--- a/Placement Preparation/Recent asked questions/Recent Asked Interview Questions.docx
+++ b/Placement Preparation/Recent asked questions/Recent Asked Interview Questions.docx
@@ -838,6 +838,120 @@
     </w:p>
     <w:p>
       <w:pPr>
+        <w:pStyle w:val="ListParagraph"/>
+        <w:numPr>
+          <w:ilvl w:val="0"/>
+          <w:numId w:val="7"/>
+        </w:numPr>
+        <w:rPr>
+          <w:sz w:val="28"/>
+          <w:szCs w:val="28"/>
+          <w:lang w:val="en-US"/>
+        </w:rPr>
+      </w:pPr>
+      <w:r>
+        <w:rPr>
+          <w:sz w:val="28"/>
+          <w:szCs w:val="28"/>
+          <w:lang w:val="en-US"/>
+        </w:rPr>
+        <w:t xml:space="preserve"> What is Finalize in java?</w:t>
+      </w:r>
+    </w:p>
+    <w:p>
+      <w:pPr>
+        <w:pStyle w:val="ListParagraph"/>
+        <w:numPr>
+          <w:ilvl w:val="0"/>
+          <w:numId w:val="7"/>
+        </w:numPr>
+        <w:rPr>
+          <w:sz w:val="28"/>
+          <w:szCs w:val="28"/>
+          <w:lang w:val="en-US"/>
+        </w:rPr>
+      </w:pPr>
+      <w:r>
+        <w:rPr>
+          <w:sz w:val="28"/>
+          <w:szCs w:val="28"/>
+          <w:lang w:val="en-US"/>
+        </w:rPr>
+        <w:t xml:space="preserve"> What is Garbage Collection?</w:t>
+      </w:r>
+    </w:p>
+    <w:p>
+      <w:pPr>
+        <w:pStyle w:val="ListParagraph"/>
+        <w:numPr>
+          <w:ilvl w:val="0"/>
+          <w:numId w:val="7"/>
+        </w:numPr>
+        <w:rPr>
+          <w:sz w:val="28"/>
+          <w:szCs w:val="28"/>
+          <w:lang w:val="en-US"/>
+        </w:rPr>
+      </w:pPr>
+      <w:r>
+        <w:rPr>
+          <w:sz w:val="28"/>
+          <w:szCs w:val="28"/>
+          <w:lang w:val="en-US"/>
+        </w:rPr>
+        <w:t xml:space="preserve"> What is </w:t>
+      </w:r>
+      <w:proofErr w:type="gramStart"/>
+      <w:r>
+        <w:rPr>
+          <w:sz w:val="28"/>
+          <w:szCs w:val="28"/>
+          <w:lang w:val="en-US"/>
+        </w:rPr>
+        <w:t>Multi-thread</w:t>
+      </w:r>
+      <w:proofErr w:type="gramEnd"/>
+      <w:r>
+        <w:rPr>
+          <w:sz w:val="28"/>
+          <w:szCs w:val="28"/>
+          <w:lang w:val="en-US"/>
+        </w:rPr>
+        <w:t xml:space="preserve"> in java?</w:t>
+      </w:r>
+    </w:p>
+    <w:p>
+      <w:pPr>
+        <w:pStyle w:val="ListParagraph"/>
+        <w:numPr>
+          <w:ilvl w:val="0"/>
+          <w:numId w:val="7"/>
+        </w:numPr>
+        <w:rPr>
+          <w:sz w:val="28"/>
+          <w:szCs w:val="28"/>
+          <w:lang w:val="en-US"/>
+        </w:rPr>
+      </w:pPr>
+      <w:r>
+        <w:rPr>
+          <w:sz w:val="28"/>
+          <w:szCs w:val="28"/>
+          <w:lang w:val="en-US"/>
+        </w:rPr>
+        <w:t xml:space="preserve"> What is thread in java</w:t>
+      </w:r>
+      <w:r>
+        <w:rPr>
+          <w:sz w:val="28"/>
+          <w:szCs w:val="28"/>
+          <w:lang w:val="en-US"/>
+        </w:rPr>
+        <w:t>?</w:t>
+      </w:r>
+    </w:p>
+    <w:p>
+      <w:pPr>
         <w:rPr>
           <w:sz w:val="28"/>
           <w:szCs w:val="28"/>
@@ -975,6 +1089,7 @@
           <w:szCs w:val="28"/>
           <w:lang w:val="en-US"/>
         </w:rPr>
+        <w:lastRenderedPageBreak/>
         <w:t>What is CSS?</w:t>
       </w:r>
     </w:p>
@@ -1118,7 +1233,6 @@
           <w:szCs w:val="28"/>
           <w:lang w:val="en-US"/>
         </w:rPr>
-        <w:lastRenderedPageBreak/>
         <w:t xml:space="preserve">Can we use Super in </w:t>
       </w:r>
       <w:proofErr w:type="spellStart"/>
@@ -2430,6 +2544,7 @@
           <w:szCs w:val="28"/>
           <w:lang w:val="en-US"/>
         </w:rPr>
+        <w:lastRenderedPageBreak/>
         <w:t xml:space="preserve"> </w:t>
       </w:r>
       <w:r>
@@ -3452,6 +3567,7 @@
           <w:szCs w:val="28"/>
           <w:lang w:val="en-US"/>
         </w:rPr>
+        <w:lastRenderedPageBreak/>
         <w:t>Name</w:t>
       </w:r>
     </w:p>
@@ -3569,7 +3685,6 @@
           <w:szCs w:val="28"/>
           <w:lang w:val="en-US"/>
         </w:rPr>
-        <w:lastRenderedPageBreak/>
         <w:t xml:space="preserve">Retrieve a Single Column with </w:t>
       </w:r>
       <w:proofErr w:type="spellStart"/>
@@ -4514,6 +4629,7 @@
           <w:szCs w:val="28"/>
           <w:lang w:val="en-US"/>
         </w:rPr>
+        <w:lastRenderedPageBreak/>
         <w:t xml:space="preserve"> What is Type Casting </w:t>
       </w:r>
       <w:proofErr w:type="gramStart"/>
@@ -4737,7 +4853,6 @@
           <w:szCs w:val="28"/>
           <w:lang w:val="en-US"/>
         </w:rPr>
-        <w:lastRenderedPageBreak/>
         <w:t xml:space="preserve"> </w:t>
       </w:r>
       <w:r>
